--- a/Docs/Пользовательская документация.docx
+++ b/Docs/Пользовательская документация.docx
@@ -536,64 +536,50 @@
           <w:rFonts w:ascii="Times New Roman" w:hAnsi="Times New Roman" w:cs="Times New Roman"/>
           <w:lang w:val="ru-RU"/>
         </w:rPr>
-        <w:t>Скачайте файл формата «.</w:t>
-      </w:r>
-      <w:r>
-        <w:rPr>
-          <w:rFonts w:ascii="Times New Roman" w:hAnsi="Times New Roman" w:cs="Times New Roman"/>
-          <w:lang w:val="en-US"/>
-        </w:rPr>
-        <w:t>exe</w:t>
-      </w:r>
-      <w:r>
-        <w:rPr>
-          <w:rFonts w:ascii="Times New Roman" w:hAnsi="Times New Roman" w:cs="Times New Roman"/>
-          <w:lang w:val="ru-RU"/>
-        </w:rPr>
-        <w:t>»</w:t>
-      </w:r>
-      <w:r>
-        <w:rPr>
-          <w:rFonts w:ascii="Times New Roman" w:hAnsi="Times New Roman" w:cs="Times New Roman"/>
-          <w:lang w:val="ru-RU"/>
-        </w:rPr>
-        <w:t xml:space="preserve"> </w:t>
-      </w:r>
-      <w:r>
-        <w:rPr>
-          <w:rFonts w:ascii="Times New Roman" w:hAnsi="Times New Roman" w:cs="Times New Roman"/>
-          <w:lang w:val="ru-RU"/>
-        </w:rPr>
-        <w:t>и текстовый файл «</w:t>
-      </w:r>
-      <w:r>
-        <w:rPr>
-          <w:rFonts w:ascii="Times New Roman" w:hAnsi="Times New Roman" w:cs="Times New Roman"/>
-          <w:lang w:val="en-US"/>
-        </w:rPr>
-        <w:t>words</w:t>
-      </w:r>
-      <w:r>
-        <w:rPr>
-          <w:rFonts w:ascii="Times New Roman" w:hAnsi="Times New Roman" w:cs="Times New Roman"/>
-          <w:lang w:val="ru-RU"/>
-        </w:rPr>
-        <w:t>.</w:t>
-      </w:r>
-      <w:r>
-        <w:rPr>
-          <w:rFonts w:ascii="Times New Roman" w:hAnsi="Times New Roman" w:cs="Times New Roman"/>
-          <w:lang w:val="en-US"/>
-        </w:rPr>
-        <w:t>txt</w:t>
-      </w:r>
-      <w:r>
-        <w:rPr>
-          <w:rFonts w:ascii="Times New Roman" w:hAnsi="Times New Roman" w:cs="Times New Roman"/>
-          <w:lang w:val="ru-RU"/>
-        </w:rPr>
-        <w:t>» к себе на устройство</w:t>
-      </w:r>
+        <w:t xml:space="preserve">Перейдите по следующей ссылке: </w:t>
+      </w:r>
+      <w:hyperlink r:id="rId5" w:history="1">
+        <w:r>
+          <w:rPr>
+            <w:rStyle w:val="ac"/>
+            <w:rFonts w:ascii="Times New Roman" w:hAnsi="Times New Roman" w:cs="Times New Roman"/>
+            <w:lang w:val="ru-RU"/>
+          </w:rPr>
+          <w:t>https://github.com/SobolNikita/Associations-game/tree/main/App%20with</w:t>
+        </w:r>
+        <w:r>
+          <w:rPr>
+            <w:rStyle w:val="ac"/>
+            <w:rFonts w:ascii="Times New Roman" w:hAnsi="Times New Roman" w:cs="Times New Roman"/>
+            <w:lang w:val="ru-RU"/>
+          </w:rPr>
+          <w:t>%</w:t>
+        </w:r>
+        <w:r>
+          <w:rPr>
+            <w:rStyle w:val="ac"/>
+            <w:rFonts w:ascii="Times New Roman" w:hAnsi="Times New Roman" w:cs="Times New Roman"/>
+            <w:lang w:val="ru-RU"/>
+          </w:rPr>
+          <w:t>20interface/Win3</w:t>
+        </w:r>
+        <w:r>
+          <w:rPr>
+            <w:rStyle w:val="ac"/>
+            <w:rFonts w:ascii="Times New Roman" w:hAnsi="Times New Roman" w:cs="Times New Roman"/>
+            <w:lang w:val="ru-RU"/>
+          </w:rPr>
+          <w:t>2</w:t>
+        </w:r>
+        <w:r>
+          <w:rPr>
+            <w:rStyle w:val="ac"/>
+            <w:rFonts w:ascii="Times New Roman" w:hAnsi="Times New Roman" w:cs="Times New Roman"/>
+            <w:lang w:val="ru-RU"/>
+          </w:rPr>
+          <w:t>/Debug</w:t>
+        </w:r>
+      </w:hyperlink>
     </w:p>
     <w:p>
       <w:pPr>
@@ -613,14 +599,63 @@
           <w:rFonts w:ascii="Times New Roman" w:hAnsi="Times New Roman" w:cs="Times New Roman"/>
           <w:lang w:val="ru-RU"/>
         </w:rPr>
-        <w:t>Переместите их в любую удобную для Вас директорию (</w:t>
-      </w:r>
-      <w:r>
-        <w:rPr>
-          <w:rFonts w:ascii="Times New Roman" w:hAnsi="Times New Roman" w:cs="Times New Roman"/>
-          <w:lang w:val="ru-RU"/>
-        </w:rPr>
-        <w:t>оба файла должны находиться в одной директории)</w:t>
+        <w:t>Скачайте файл формата «.</w:t>
+      </w:r>
+      <w:r>
+        <w:rPr>
+          <w:rFonts w:ascii="Times New Roman" w:hAnsi="Times New Roman" w:cs="Times New Roman"/>
+          <w:lang w:val="en-US"/>
+        </w:rPr>
+        <w:t>exe</w:t>
+      </w:r>
+      <w:r>
+        <w:rPr>
+          <w:rFonts w:ascii="Times New Roman" w:hAnsi="Times New Roman" w:cs="Times New Roman"/>
+          <w:lang w:val="ru-RU"/>
+        </w:rPr>
+        <w:t>»</w:t>
+      </w:r>
+      <w:r>
+        <w:rPr>
+          <w:rFonts w:ascii="Times New Roman" w:hAnsi="Times New Roman" w:cs="Times New Roman"/>
+          <w:lang w:val="ru-RU"/>
+        </w:rPr>
+        <w:t xml:space="preserve"> </w:t>
+      </w:r>
+      <w:r>
+        <w:rPr>
+          <w:rFonts w:ascii="Times New Roman" w:hAnsi="Times New Roman" w:cs="Times New Roman"/>
+          <w:lang w:val="ru-RU"/>
+        </w:rPr>
+        <w:t>и текстовый файл «</w:t>
+      </w:r>
+      <w:r>
+        <w:rPr>
+          <w:rFonts w:ascii="Times New Roman" w:hAnsi="Times New Roman" w:cs="Times New Roman"/>
+          <w:lang w:val="en-US"/>
+        </w:rPr>
+        <w:t>words</w:t>
+      </w:r>
+      <w:r>
+        <w:rPr>
+          <w:rFonts w:ascii="Times New Roman" w:hAnsi="Times New Roman" w:cs="Times New Roman"/>
+          <w:lang w:val="ru-RU"/>
+        </w:rPr>
+        <w:t>.</w:t>
+      </w:r>
+      <w:r>
+        <w:rPr>
+          <w:rFonts w:ascii="Times New Roman" w:hAnsi="Times New Roman" w:cs="Times New Roman"/>
+          <w:lang w:val="en-US"/>
+        </w:rPr>
+        <w:t>txt</w:t>
+      </w:r>
+      <w:r>
+        <w:rPr>
+          <w:rFonts w:ascii="Times New Roman" w:hAnsi="Times New Roman" w:cs="Times New Roman"/>
+          <w:lang w:val="ru-RU"/>
+        </w:rPr>
+        <w:t>» к себе на устройство</w:t>
       </w:r>
     </w:p>
     <w:p>
@@ -641,6 +676,34 @@
           <w:rFonts w:ascii="Times New Roman" w:hAnsi="Times New Roman" w:cs="Times New Roman"/>
           <w:lang w:val="ru-RU"/>
         </w:rPr>
+        <w:t>Переместите их в любую удобную для Вас директорию (</w:t>
+      </w:r>
+      <w:r>
+        <w:rPr>
+          <w:rFonts w:ascii="Times New Roman" w:hAnsi="Times New Roman" w:cs="Times New Roman"/>
+          <w:lang w:val="ru-RU"/>
+        </w:rPr>
+        <w:t>оба файла должны находиться в одной директории)</w:t>
+      </w:r>
+    </w:p>
+    <w:p>
+      <w:pPr>
+        <w:pStyle w:val="a7"/>
+        <w:numPr>
+          <w:ilvl w:val="0"/>
+          <w:numId w:val="1"/>
+        </w:numPr>
+        <w:jc w:val="both"/>
+        <w:rPr>
+          <w:rFonts w:ascii="Times New Roman" w:hAnsi="Times New Roman" w:cs="Times New Roman"/>
+          <w:lang w:val="ru-RU"/>
+        </w:rPr>
+      </w:pPr>
+      <w:r>
+        <w:rPr>
+          <w:rFonts w:ascii="Times New Roman" w:hAnsi="Times New Roman" w:cs="Times New Roman"/>
+          <w:lang w:val="ru-RU"/>
+        </w:rPr>
         <w:t>Для запуска программы используйте файл формата «</w:t>
       </w:r>
       <w:r>
@@ -1080,7 +1143,7 @@
           <w:lang w:val="ru-RU"/>
         </w:rPr>
         <w:drawing>
-          <wp:inline distT="0" distB="0" distL="0" distR="0" wp14:anchorId="60B830F4" wp14:editId="0A5143C9">
+          <wp:inline distT="0" distB="0" distL="0" distR="0" wp14:anchorId="60B830F4" wp14:editId="6433AE28">
             <wp:extent cx="5731510" cy="4319270"/>
             <wp:effectExtent l="0" t="0" r="0" b="0"/>
             <wp:docPr id="1928748823" name="Рисунок 1"/>
@@ -1095,7 +1158,7 @@
                     <pic:cNvPicPr/>
                   </pic:nvPicPr>
                   <pic:blipFill>
-                    <a:blip r:embed="rId5" cstate="print">
+                    <a:blip r:embed="rId6" cstate="print">
                       <a:extLst>
                         <a:ext uri="{28A0092B-C50C-407E-A947-70E740481C1C}">
                           <a14:useLocalDpi xmlns:a14="http://schemas.microsoft.com/office/drawing/2010/main" val="0"/>
@@ -1204,7 +1267,7 @@
                     <pic:cNvPicPr/>
                   </pic:nvPicPr>
                   <pic:blipFill>
-                    <a:blip r:embed="rId6">
+                    <a:blip r:embed="rId7">
                       <a:extLst>
                         <a:ext uri="{28A0092B-C50C-407E-A947-70E740481C1C}">
                           <a14:useLocalDpi xmlns:a14="http://schemas.microsoft.com/office/drawing/2010/main" val="0"/>
@@ -2674,6 +2737,41 @@
       <w:spacing w:val="5"/>
     </w:rPr>
   </w:style>
+  <w:style w:type="character" w:styleId="ac">
+    <w:name w:val="Hyperlink"/>
+    <w:basedOn w:val="a0"/>
+    <w:uiPriority w:val="99"/>
+    <w:unhideWhenUsed/>
+    <w:rsid w:val="008D6587"/>
+    <w:rPr>
+      <w:color w:val="467886" w:themeColor="hyperlink"/>
+      <w:u w:val="single"/>
+    </w:rPr>
+  </w:style>
+  <w:style w:type="character" w:styleId="ad">
+    <w:name w:val="Unresolved Mention"/>
+    <w:basedOn w:val="a0"/>
+    <w:uiPriority w:val="99"/>
+    <w:semiHidden/>
+    <w:unhideWhenUsed/>
+    <w:rsid w:val="008D6587"/>
+    <w:rPr>
+      <w:color w:val="605E5C"/>
+      <w:shd w:val="clear" w:color="auto" w:fill="E1DFDD"/>
+    </w:rPr>
+  </w:style>
+  <w:style w:type="character" w:styleId="ae">
+    <w:name w:val="FollowedHyperlink"/>
+    <w:basedOn w:val="a0"/>
+    <w:uiPriority w:val="99"/>
+    <w:semiHidden/>
+    <w:unhideWhenUsed/>
+    <w:rsid w:val="008D6587"/>
+    <w:rPr>
+      <w:color w:val="96607D" w:themeColor="followedHyperlink"/>
+      <w:u w:val="single"/>
+    </w:rPr>
+  </w:style>
 </w:styles>
 </file>
 
